--- a/SEER analysis/patientSelection.docx
+++ b/SEER analysis/patientSelection.docx
@@ -46,24 +46,29 @@
     </w:p>
     <w:p>
       <w:r>
-        <w:t>AND {Stage - AJCC.Derived AJCC Stage Group, 6th ed (2004+)} = 'I','INOS','IA','IA1','IA2','IB','IB1','IB2','IC','IS','IEA','IEB','IE','ISA','ISB','II','IINOS','IIA','IIB','IIC','IIEA','IIEB','IIE','IISA','IISB','IIS','IIESA','IIESB','IIES','III','IIINOS','IIIA','IIIB','IIIC','IIIEA','IIIEB','IIIE','IIISA','IIISB','IIIS','IIIESA','IIIESB','IIIES','IV','IVNOS','IVA','IVB','IVC'</w:t>
-      </w:r>
-    </w:p>
-    <w:p>
-      <w:r>
         <w:t>AND {Multiple Primary Fields.Sequence number} = 'One primary only'</w:t>
       </w:r>
     </w:p>
     <w:p>
       <w:r>
-        <w:t>AND {Cause of Death (COD) and Follow-up.Survival months flag} = 'Complete dates are available and there are more than 0 days of survival'</w:t>
+        <w:t>AND {Race, Sex, Year Dx, Registry, County.Year of diagnosis} = '2004','2005','2006','2007','2008','2009','2010','2011','2012','2013','2014'</w:t>
+      </w:r>
+    </w:p>
+    <w:p/>
+    <w:p>
+      <w:r>
+        <w:t>R</w:t>
+      </w:r>
+      <w:r>
+        <w:t>eported to export</w:t>
+      </w:r>
+      <w:r>
+        <w:t>IDs</w:t>
       </w:r>
       <w:bookmarkStart w:id="0" w:name="_GoBack"/>
       <w:bookmarkEnd w:id="0"/>
-    </w:p>
-    <w:p>
-      <w:r>
-        <w:t>Reported to export.txt are Patient IDs</w:t>
+      <w:r>
+        <w:t>.txt are Patient IDs</w:t>
       </w:r>
     </w:p>
     <w:sectPr>
